--- a/AI4_Report.docx
+++ b/AI4_Report.docx
@@ -148,16 +148,31 @@
         <w:rPr>
           <w:sz w:val="32"/>
           <w:szCs w:val="32"/>
-          <w:lang w:val="uk-UA"/>
-        </w:rPr>
-      </w:pPr>
-      <w:r>
-        <w:rPr>
-          <w:sz w:val="32"/>
-          <w:szCs w:val="32"/>
-          <w:lang w:val="uk-UA"/>
-        </w:rPr>
-        <w:t>про виконання лабораторної роботи № 1</w:t>
+        </w:rPr>
+      </w:pPr>
+      <w:r>
+        <w:rPr>
+          <w:sz w:val="32"/>
+          <w:szCs w:val="32"/>
+          <w:lang w:val="uk-UA"/>
+        </w:rPr>
+        <w:t>про в</w:t>
+      </w:r>
+      <w:r>
+        <w:rPr>
+          <w:sz w:val="32"/>
+          <w:szCs w:val="32"/>
+          <w:lang w:val="uk-UA"/>
+        </w:rPr>
+        <w:t xml:space="preserve">иконання лабораторної роботи № </w:t>
+      </w:r>
+      <w:r>
+        <w:rPr>
+          <w:sz w:val="32"/>
+          <w:szCs w:val="32"/>
+          <w:lang w:val="en-US"/>
+        </w:rPr>
+        <w:t>4</w:t>
       </w:r>
     </w:p>
     <w:p>
@@ -594,7 +609,31 @@
           <w:szCs w:val="32"/>
           <w:lang w:val="uk-UA"/>
         </w:rPr>
-        <w:t>Ознайомитися з методами неінформативного пошуку та розробити алгоритм на їх основі для вирішення задачі згідно варіанту.</w:t>
+        <w:t>Ознайомитися з методами неінформативного пошуку та розробити алгоритм</w:t>
+      </w:r>
+      <w:r>
+        <w:rPr>
+          <w:sz w:val="32"/>
+          <w:szCs w:val="32"/>
+          <w:lang w:val="uk-UA"/>
+        </w:rPr>
+        <w:t xml:space="preserve"> на мові </w:t>
+      </w:r>
+      <w:r>
+        <w:rPr>
+          <w:sz w:val="32"/>
+          <w:szCs w:val="32"/>
+          <w:lang w:val="en-US"/>
+        </w:rPr>
+        <w:t>Prolog</w:t>
+      </w:r>
+      <w:r>
+        <w:rPr>
+          <w:sz w:val="32"/>
+          <w:szCs w:val="32"/>
+          <w:lang w:val="uk-UA"/>
+        </w:rPr>
+        <w:t xml:space="preserve"> на їх основі для вирішення задачі згідно варіанту.</w:t>
       </w:r>
     </w:p>
     <w:p>
@@ -629,242 +668,22 @@
         <w:autoSpaceDN/>
         <w:adjustRightInd/>
         <w:spacing w:before="0" w:after="200" w:line="276" w:lineRule="auto"/>
-        <w:rPr>
-          <w:sz w:val="28"/>
-          <w:szCs w:val="28"/>
-          <w:lang w:val="uk-UA"/>
-        </w:rPr>
-      </w:pPr>
-      <w:r>
-        <w:rPr>
-          <w:sz w:val="28"/>
-          <w:szCs w:val="28"/>
-          <w:lang w:val="uk-UA"/>
-        </w:rPr>
-        <w:t>Розробити алгоритм вирішення старовинної логічної задачі: "Як за допомогою 5-ти літрового і 9-ти літрового відра набрати з річки 3 літри води?"</w:t>
-      </w:r>
-    </w:p>
-    <w:p>
-      <w:pPr>
-        <w:overflowPunct/>
-        <w:autoSpaceDE/>
-        <w:autoSpaceDN/>
-        <w:adjustRightInd/>
-        <w:spacing w:before="0" w:after="200" w:line="276" w:lineRule="auto"/>
-        <w:rPr>
-          <w:sz w:val="28"/>
-          <w:szCs w:val="28"/>
-          <w:lang w:val="uk-UA"/>
-        </w:rPr>
-      </w:pPr>
-      <w:r>
-        <w:rPr>
-          <w:sz w:val="28"/>
-          <w:szCs w:val="28"/>
-          <w:lang w:val="uk-UA"/>
-        </w:rPr>
-        <w:t>За допомогою пошуку в глибину з обмеженням глибини</w:t>
-      </w:r>
-    </w:p>
-    <w:p>
-      <w:pPr>
-        <w:pStyle w:val="a4"/>
-        <w:numPr>
-          <w:ilvl w:val="0"/>
-          <w:numId w:val="3"/>
-        </w:numPr>
-        <w:rPr>
-          <w:b/>
-          <w:sz w:val="32"/>
-          <w:szCs w:val="32"/>
-          <w:lang w:val="uk-UA"/>
-        </w:rPr>
-      </w:pPr>
-      <w:r>
-        <w:rPr>
-          <w:b/>
-          <w:sz w:val="32"/>
-          <w:szCs w:val="32"/>
-          <w:lang w:val="uk-UA"/>
-        </w:rPr>
-        <w:t xml:space="preserve">Текст розробленого програмного забезпечення з коментарями. </w:t>
-      </w:r>
-    </w:p>
-    <w:p>
-      <w:pPr>
-        <w:ind w:firstLine="0"/>
-        <w:rPr>
-          <w:b/>
-          <w:sz w:val="32"/>
-          <w:szCs w:val="32"/>
-          <w:lang w:val="uk-UA"/>
-        </w:rPr>
-      </w:pPr>
-      <w:hyperlink r:id="rId5" w:history="1">
-        <w:r>
-          <w:rPr>
-            <w:rStyle w:val="a6"/>
-          </w:rPr>
-          <w:t>https</w:t>
-        </w:r>
-        <w:r>
-          <w:rPr>
-            <w:rStyle w:val="a6"/>
-            <w:lang w:val="uk-UA"/>
-          </w:rPr>
-          <w:t>://</w:t>
-        </w:r>
-        <w:r>
-          <w:rPr>
-            <w:rStyle w:val="a6"/>
-          </w:rPr>
-          <w:t>github</w:t>
-        </w:r>
-        <w:r>
-          <w:rPr>
-            <w:rStyle w:val="a6"/>
-            <w:lang w:val="uk-UA"/>
-          </w:rPr>
-          <w:t>.</w:t>
-        </w:r>
-        <w:r>
-          <w:rPr>
-            <w:rStyle w:val="a6"/>
-          </w:rPr>
-          <w:t>com</w:t>
-        </w:r>
-        <w:r>
-          <w:rPr>
-            <w:rStyle w:val="a6"/>
-            <w:lang w:val="uk-UA"/>
-          </w:rPr>
-          <w:t>/</w:t>
-        </w:r>
-        <w:r>
-          <w:rPr>
-            <w:rStyle w:val="a6"/>
-          </w:rPr>
-          <w:t>oleksandravozniuk</w:t>
-        </w:r>
-        <w:r>
-          <w:rPr>
-            <w:rStyle w:val="a6"/>
-            <w:lang w:val="uk-UA"/>
-          </w:rPr>
-          <w:t>/</w:t>
-        </w:r>
-        <w:r>
-          <w:rPr>
-            <w:rStyle w:val="a6"/>
-          </w:rPr>
-          <w:t>ArtificialIntelligence</w:t>
-        </w:r>
-        <w:r>
-          <w:rPr>
-            <w:rStyle w:val="a6"/>
-            <w:lang w:val="uk-UA"/>
-          </w:rPr>
-          <w:t>/</w:t>
-        </w:r>
-        <w:r>
-          <w:rPr>
-            <w:rStyle w:val="a6"/>
-          </w:rPr>
-          <w:t>tree</w:t>
-        </w:r>
-        <w:r>
-          <w:rPr>
-            <w:rStyle w:val="a6"/>
-            <w:lang w:val="uk-UA"/>
-          </w:rPr>
-          <w:t>/</w:t>
-        </w:r>
-        <w:r>
-          <w:rPr>
-            <w:rStyle w:val="a6"/>
-          </w:rPr>
-          <w:t>master</w:t>
-        </w:r>
-        <w:r>
-          <w:rPr>
-            <w:rStyle w:val="a6"/>
-            <w:lang w:val="uk-UA"/>
-          </w:rPr>
-          <w:t>/</w:t>
-        </w:r>
-        <w:r>
-          <w:rPr>
-            <w:rStyle w:val="a6"/>
-          </w:rPr>
-          <w:t>AI</w:t>
-        </w:r>
-        <w:r>
-          <w:rPr>
-            <w:rStyle w:val="a6"/>
-            <w:lang w:val="uk-UA"/>
-          </w:rPr>
-          <w:t>1</w:t>
-        </w:r>
-      </w:hyperlink>
-    </w:p>
-    <w:p>
-      <w:pPr>
-        <w:pStyle w:val="a4"/>
-        <w:numPr>
-          <w:ilvl w:val="0"/>
-          <w:numId w:val="3"/>
-        </w:numPr>
-        <w:rPr>
-          <w:b/>
-          <w:sz w:val="32"/>
-          <w:szCs w:val="32"/>
-          <w:lang w:val="uk-UA"/>
-        </w:rPr>
-      </w:pPr>
-      <w:r>
-        <w:rPr>
-          <w:b/>
-          <w:sz w:val="32"/>
-          <w:szCs w:val="32"/>
-          <w:lang w:val="uk-UA"/>
-        </w:rPr>
-        <w:lastRenderedPageBreak/>
-        <w:t>Результати роботи програмного забезпечення, що включають результати тестування та копії екранних форм.</w:t>
-      </w:r>
-      <w:r>
-        <w:rPr>
-          <w:b/>
-          <w:sz w:val="32"/>
-          <w:szCs w:val="32"/>
-          <w:lang w:val="uk-UA"/>
-        </w:rPr>
-        <w:t xml:space="preserve"> </w:t>
-      </w:r>
+        <w:jc w:val="left"/>
+        <w:rPr>
+          <w:sz w:val="28"/>
+          <w:szCs w:val="28"/>
+          <w:lang w:val="uk-UA"/>
+        </w:rPr>
+      </w:pPr>
       <w:r>
         <w:rPr>
           <w:noProof/>
         </w:rPr>
-        <w:t xml:space="preserve"> </w:t>
-      </w:r>
-    </w:p>
-    <w:p>
-      <w:pPr>
-        <w:rPr>
-          <w:b/>
-          <w:sz w:val="32"/>
-          <w:szCs w:val="32"/>
-          <w:lang w:val="uk-UA"/>
-        </w:rPr>
-      </w:pPr>
-      <w:r>
-        <w:rPr>
-          <w:noProof/>
-        </w:rPr>
         <w:drawing>
-          <wp:inline distT="0" distB="0" distL="0" distR="0" wp14:anchorId="64D7D2B4" wp14:editId="5BB8AC47">
-            <wp:extent cx="2324100" cy="7724775"/>
-            <wp:effectExtent l="0" t="0" r="0" b="9525"/>
-            <wp:docPr id="1" name="Рисунок 1"/>
+          <wp:inline distT="0" distB="0" distL="0" distR="0" wp14:anchorId="625D2876" wp14:editId="1D0B0E36">
+            <wp:extent cx="5229225" cy="1333500"/>
+            <wp:effectExtent l="0" t="0" r="9525" b="0"/>
+            <wp:docPr id="2" name="Рисунок 2"/>
             <wp:cNvGraphicFramePr>
               <a:graphicFrameLocks xmlns:a="http://schemas.openxmlformats.org/drawingml/2006/main" noChangeAspect="1"/>
             </wp:cNvGraphicFramePr>
@@ -876,7 +695,7 @@
                     <pic:cNvPicPr/>
                   </pic:nvPicPr>
                   <pic:blipFill>
-                    <a:blip r:embed="rId6"/>
+                    <a:blip r:embed="rId5"/>
                     <a:stretch>
                       <a:fillRect/>
                     </a:stretch>
@@ -884,7 +703,7 @@
                   <pic:spPr>
                     <a:xfrm>
                       <a:off x="0" y="0"/>
-                      <a:ext cx="2324100" cy="7724775"/>
+                      <a:ext cx="5229225" cy="1333500"/>
                     </a:xfrm>
                     <a:prstGeom prst="rect">
                       <a:avLst/>
@@ -896,15 +715,129 @@
           </wp:inline>
         </w:drawing>
       </w:r>
+    </w:p>
+    <w:p>
+      <w:pPr>
+        <w:overflowPunct/>
+        <w:autoSpaceDE/>
+        <w:autoSpaceDN/>
+        <w:adjustRightInd/>
+        <w:spacing w:before="0" w:after="200" w:line="276" w:lineRule="auto"/>
+        <w:rPr>
+          <w:sz w:val="28"/>
+          <w:szCs w:val="28"/>
+          <w:lang w:val="uk-UA"/>
+        </w:rPr>
+      </w:pPr>
+      <w:r>
+        <w:rPr>
+          <w:sz w:val="28"/>
+          <w:szCs w:val="28"/>
+          <w:lang w:val="uk-UA"/>
+        </w:rPr>
+        <w:t>За допомогою пошуку в глибину з обмеженням глибини</w:t>
+      </w:r>
+    </w:p>
+    <w:p>
+      <w:pPr>
+        <w:pStyle w:val="a4"/>
+        <w:numPr>
+          <w:ilvl w:val="0"/>
+          <w:numId w:val="3"/>
+        </w:numPr>
+        <w:rPr>
+          <w:b/>
+          <w:sz w:val="32"/>
+          <w:szCs w:val="32"/>
+          <w:lang w:val="uk-UA"/>
+        </w:rPr>
+      </w:pPr>
+      <w:r>
+        <w:rPr>
+          <w:b/>
+          <w:sz w:val="32"/>
+          <w:szCs w:val="32"/>
+          <w:lang w:val="uk-UA"/>
+        </w:rPr>
+        <w:t xml:space="preserve">Текст розробленого програмного забезпечення з коментарями. </w:t>
+      </w:r>
+    </w:p>
+    <w:p>
+      <w:pPr>
+        <w:ind w:firstLine="0"/>
+        <w:rPr>
+          <w:b/>
+          <w:sz w:val="32"/>
+          <w:szCs w:val="32"/>
+          <w:lang w:val="uk-UA"/>
+        </w:rPr>
+      </w:pPr>
+      <w:hyperlink r:id="rId6" w:history="1">
+        <w:r>
+          <w:rPr>
+            <w:rStyle w:val="a6"/>
+          </w:rPr>
+          <w:t>https://github.com/oleksandravozniuk/ArtificialIntelligence/tree/master/AI4</w:t>
+        </w:r>
+      </w:hyperlink>
+    </w:p>
+    <w:p>
+      <w:pPr>
+        <w:pStyle w:val="a4"/>
+        <w:numPr>
+          <w:ilvl w:val="0"/>
+          <w:numId w:val="3"/>
+        </w:numPr>
+        <w:rPr>
+          <w:b/>
+          <w:sz w:val="32"/>
+          <w:szCs w:val="32"/>
+          <w:lang w:val="uk-UA"/>
+        </w:rPr>
+      </w:pPr>
+      <w:r>
+        <w:rPr>
+          <w:b/>
+          <w:sz w:val="32"/>
+          <w:szCs w:val="32"/>
+          <w:lang w:val="uk-UA"/>
+        </w:rPr>
+        <w:t>Результати роботи програмного забезпечення, що включають результати тестування та копії екранних форм.</w:t>
+      </w:r>
+      <w:r>
+        <w:rPr>
+          <w:b/>
+          <w:sz w:val="32"/>
+          <w:szCs w:val="32"/>
+          <w:lang w:val="uk-UA"/>
+        </w:rPr>
+        <w:t xml:space="preserve"> </w:t>
+      </w:r>
       <w:r>
         <w:rPr>
           <w:noProof/>
         </w:rPr>
+        <w:t xml:space="preserve"> </w:t>
+      </w:r>
+    </w:p>
+    <w:p>
+      <w:pPr>
+        <w:rPr>
+          <w:b/>
+          <w:sz w:val="32"/>
+          <w:szCs w:val="32"/>
+          <w:lang w:val="uk-UA"/>
+        </w:rPr>
+      </w:pPr>
+      <w:r>
+        <w:rPr>
+          <w:noProof/>
+        </w:rPr>
         <w:drawing>
-          <wp:inline distT="0" distB="0" distL="0" distR="0" wp14:anchorId="722599F5" wp14:editId="6F4573BF">
-            <wp:extent cx="2476500" cy="600075"/>
-            <wp:effectExtent l="0" t="0" r="0" b="9525"/>
-            <wp:docPr id="3" name="Рисунок 3"/>
+          <wp:inline distT="0" distB="0" distL="0" distR="0" wp14:anchorId="38F1B6FE" wp14:editId="4FCB4205">
+            <wp:extent cx="2657475" cy="2495550"/>
+            <wp:effectExtent l="0" t="0" r="9525" b="0"/>
+            <wp:docPr id="1" name="Рисунок 1"/>
             <wp:cNvGraphicFramePr>
               <a:graphicFrameLocks xmlns:a="http://schemas.openxmlformats.org/drawingml/2006/main" noChangeAspect="1"/>
             </wp:cNvGraphicFramePr>
@@ -924,7 +857,7 @@
                   <pic:spPr>
                     <a:xfrm>
                       <a:off x="0" y="0"/>
-                      <a:ext cx="2476500" cy="600075"/>
+                      <a:ext cx="2657475" cy="2495550"/>
                     </a:xfrm>
                     <a:prstGeom prst="rect">
                       <a:avLst/>
@@ -939,6 +872,132 @@
     </w:p>
     <w:p>
       <w:pPr>
+        <w:rPr>
+          <w:sz w:val="32"/>
+          <w:szCs w:val="32"/>
+          <w:lang w:val="uk-UA"/>
+        </w:rPr>
+      </w:pPr>
+      <w:r>
+        <w:rPr>
+          <w:sz w:val="32"/>
+          <w:szCs w:val="32"/>
+          <w:lang w:val="uk-UA"/>
+        </w:rPr>
+        <w:t>Представлення результату наведеного вище у візуальній формі для першого знайденого шляху</w:t>
+      </w:r>
+      <w:r>
+        <w:rPr>
+          <w:sz w:val="32"/>
+          <w:szCs w:val="32"/>
+          <w:lang w:val="uk-UA"/>
+        </w:rPr>
+        <w:t>.</w:t>
+      </w:r>
+      <w:bookmarkStart w:id="0" w:name="_GoBack"/>
+      <w:bookmarkEnd w:id="0"/>
+    </w:p>
+    <w:p>
+      <w:pPr>
+        <w:rPr>
+          <w:sz w:val="32"/>
+          <w:szCs w:val="32"/>
+          <w:lang w:val="uk-UA"/>
+        </w:rPr>
+      </w:pPr>
+      <w:r>
+        <w:rPr>
+          <w:noProof/>
+        </w:rPr>
+        <w:lastRenderedPageBreak/>
+        <w:drawing>
+          <wp:inline distT="0" distB="0" distL="0" distR="0" wp14:anchorId="51E8A605" wp14:editId="608643E2">
+            <wp:extent cx="2132621" cy="5457825"/>
+            <wp:effectExtent l="0" t="0" r="1270" b="0"/>
+            <wp:docPr id="4" name="Рисунок 4"/>
+            <wp:cNvGraphicFramePr>
+              <a:graphicFrameLocks xmlns:a="http://schemas.openxmlformats.org/drawingml/2006/main" noChangeAspect="1"/>
+            </wp:cNvGraphicFramePr>
+            <a:graphic xmlns:a="http://schemas.openxmlformats.org/drawingml/2006/main">
+              <a:graphicData uri="http://schemas.openxmlformats.org/drawingml/2006/picture">
+                <pic:pic xmlns:pic="http://schemas.openxmlformats.org/drawingml/2006/picture">
+                  <pic:nvPicPr>
+                    <pic:cNvPr id="1" name=""/>
+                    <pic:cNvPicPr/>
+                  </pic:nvPicPr>
+                  <pic:blipFill>
+                    <a:blip r:embed="rId8"/>
+                    <a:stretch>
+                      <a:fillRect/>
+                    </a:stretch>
+                  </pic:blipFill>
+                  <pic:spPr>
+                    <a:xfrm>
+                      <a:off x="0" y="0"/>
+                      <a:ext cx="2150203" cy="5502822"/>
+                    </a:xfrm>
+                    <a:prstGeom prst="rect">
+                      <a:avLst/>
+                    </a:prstGeom>
+                  </pic:spPr>
+                </pic:pic>
+              </a:graphicData>
+            </a:graphic>
+          </wp:inline>
+        </w:drawing>
+      </w:r>
+    </w:p>
+    <w:p>
+      <w:pPr>
+        <w:rPr>
+          <w:sz w:val="32"/>
+          <w:szCs w:val="32"/>
+          <w:lang w:val="uk-UA"/>
+        </w:rPr>
+      </w:pPr>
+      <w:r>
+        <w:rPr>
+          <w:noProof/>
+        </w:rPr>
+        <w:drawing>
+          <wp:inline distT="0" distB="0" distL="0" distR="0" wp14:anchorId="1F542BFC" wp14:editId="79670FFF">
+            <wp:extent cx="1685925" cy="3515769"/>
+            <wp:effectExtent l="0" t="0" r="0" b="8890"/>
+            <wp:docPr id="6" name="Рисунок 6"/>
+            <wp:cNvGraphicFramePr>
+              <a:graphicFrameLocks xmlns:a="http://schemas.openxmlformats.org/drawingml/2006/main" noChangeAspect="1"/>
+            </wp:cNvGraphicFramePr>
+            <a:graphic xmlns:a="http://schemas.openxmlformats.org/drawingml/2006/main">
+              <a:graphicData uri="http://schemas.openxmlformats.org/drawingml/2006/picture">
+                <pic:pic xmlns:pic="http://schemas.openxmlformats.org/drawingml/2006/picture">
+                  <pic:nvPicPr>
+                    <pic:cNvPr id="1" name=""/>
+                    <pic:cNvPicPr/>
+                  </pic:nvPicPr>
+                  <pic:blipFill>
+                    <a:blip r:embed="rId9"/>
+                    <a:stretch>
+                      <a:fillRect/>
+                    </a:stretch>
+                  </pic:blipFill>
+                  <pic:spPr>
+                    <a:xfrm>
+                      <a:off x="0" y="0"/>
+                      <a:ext cx="1698321" cy="3541620"/>
+                    </a:xfrm>
+                    <a:prstGeom prst="rect">
+                      <a:avLst/>
+                    </a:prstGeom>
+                  </pic:spPr>
+                </pic:pic>
+              </a:graphicData>
+            </a:graphic>
+          </wp:inline>
+        </w:drawing>
+      </w:r>
+    </w:p>
+    <w:p>
+      <w:pPr>
         <w:pStyle w:val="a4"/>
         <w:numPr>
           <w:ilvl w:val="0"/>
@@ -958,6 +1017,7 @@
           <w:sz w:val="32"/>
           <w:szCs w:val="32"/>
         </w:rPr>
+        <w:lastRenderedPageBreak/>
         <w:t>Відповіді</w:t>
       </w:r>
       <w:proofErr w:type="spellEnd"/>
@@ -1022,7 +1082,6 @@
           <w:shd w:val="clear" w:color="auto" w:fill="FFFFFF"/>
           <w:lang w:val="uk-UA"/>
         </w:rPr>
-        <w:lastRenderedPageBreak/>
         <w:t>Напишіть на псевдомові процедури пошуку в ширину і глибину, поясніть їх відмінність з алгоритмічної точки зору</w:t>
       </w:r>
     </w:p>
@@ -2422,6 +2481,7 @@
           <w:szCs w:val="28"/>
           <w:lang w:val="uk-UA"/>
         </w:rPr>
+        <w:lastRenderedPageBreak/>
         <w:t xml:space="preserve">Пошук в ширину – розгортаються спочатку всі спадкоємці кореня, потім всі спадкоємці тих спадкоємців. </w:t>
       </w:r>
     </w:p>
@@ -2444,7 +2504,6 @@
           <w:szCs w:val="24"/>
           <w:lang w:val="en-US"/>
         </w:rPr>
-        <w:lastRenderedPageBreak/>
         <w:t>function</w:t>
       </w:r>
       <w:proofErr w:type="gramEnd"/>
@@ -4266,7 +4325,16 @@
           <w:szCs w:val="28"/>
           <w:lang w:val="uk-UA"/>
         </w:rPr>
-        <w:t>разом с пошуком у глибину, що допомагає знайти найкращий ліміт глибини. Це досягається шляхом покрокового збільшення ліміта до тих пір, поки не буде знайдена ціль.</w:t>
+        <w:t xml:space="preserve">разом с пошуком у глибину, що допомагає знайти </w:t>
+      </w:r>
+      <w:r>
+        <w:rPr>
+          <w:sz w:val="28"/>
+          <w:szCs w:val="28"/>
+          <w:lang w:val="uk-UA"/>
+        </w:rPr>
+        <w:lastRenderedPageBreak/>
+        <w:t>найкращий ліміт глибини. Це досягається шляхом покрокового збільшення ліміта до тих пір, поки не буде знайдена ціль.</w:t>
       </w:r>
     </w:p>
     <w:p>
@@ -4426,7 +4494,6 @@
           <w:szCs w:val="28"/>
           <w:lang w:val="uk-UA"/>
         </w:rPr>
-        <w:lastRenderedPageBreak/>
         <w:t>Пошук в ширину – повни</w:t>
       </w:r>
       <w:r>
@@ -4675,12 +4742,8 @@
     </w:p>
     <w:p>
       <w:pPr>
-        <w:pStyle w:val="a4"/>
-        <w:numPr>
-          <w:ilvl w:val="0"/>
-          <w:numId w:val="7"/>
-        </w:numPr>
         <w:spacing w:line="276" w:lineRule="auto"/>
+        <w:ind w:left="708" w:firstLine="0"/>
         <w:jc w:val="left"/>
         <w:rPr>
           <w:sz w:val="28"/>
@@ -4734,8 +4797,6 @@
           <w:lang w:val="uk-UA"/>
         </w:rPr>
       </w:pPr>
-      <w:bookmarkStart w:id="0" w:name="_GoBack"/>
-      <w:bookmarkEnd w:id="0"/>
       <w:r>
         <w:rPr>
           <w:sz w:val="28"/>
@@ -5902,7 +5963,6 @@
   <w:style w:type="character" w:default="1" w:styleId="a0">
     <w:name w:val="Default Paragraph Font"/>
     <w:uiPriority w:val="1"/>
-    <w:semiHidden/>
     <w:unhideWhenUsed/>
   </w:style>
   <w:style w:type="table" w:default="1" w:styleId="a1">
@@ -5974,7 +6034,6 @@
     <w:name w:val="Hyperlink"/>
     <w:basedOn w:val="a0"/>
     <w:uiPriority w:val="99"/>
-    <w:semiHidden/>
     <w:unhideWhenUsed/>
     <w:rsid w:val="00181217"/>
     <w:rPr>

--- a/AI4_Report.docx
+++ b/AI4_Report.docx
@@ -170,7 +170,6 @@
         <w:rPr>
           <w:sz w:val="32"/>
           <w:szCs w:val="32"/>
-          <w:lang w:val="en-US"/>
         </w:rPr>
         <w:t>4</w:t>
       </w:r>
@@ -777,7 +776,105 @@
           <w:rPr>
             <w:rStyle w:val="a6"/>
           </w:rPr>
-          <w:t>https://github.com/oleksandravozniuk/ArtificialIntelligence/tree/master/AI4</w:t>
+          <w:t>https</w:t>
+        </w:r>
+        <w:r>
+          <w:rPr>
+            <w:rStyle w:val="a6"/>
+            <w:lang w:val="uk-UA"/>
+          </w:rPr>
+          <w:t>://</w:t>
+        </w:r>
+        <w:r>
+          <w:rPr>
+            <w:rStyle w:val="a6"/>
+          </w:rPr>
+          <w:t>github</w:t>
+        </w:r>
+        <w:r>
+          <w:rPr>
+            <w:rStyle w:val="a6"/>
+            <w:lang w:val="uk-UA"/>
+          </w:rPr>
+          <w:t>.</w:t>
+        </w:r>
+        <w:r>
+          <w:rPr>
+            <w:rStyle w:val="a6"/>
+          </w:rPr>
+          <w:t>com</w:t>
+        </w:r>
+        <w:r>
+          <w:rPr>
+            <w:rStyle w:val="a6"/>
+            <w:lang w:val="uk-UA"/>
+          </w:rPr>
+          <w:t>/</w:t>
+        </w:r>
+        <w:r>
+          <w:rPr>
+            <w:rStyle w:val="a6"/>
+          </w:rPr>
+          <w:t>oleksandravozniuk</w:t>
+        </w:r>
+        <w:r>
+          <w:rPr>
+            <w:rStyle w:val="a6"/>
+            <w:lang w:val="uk-UA"/>
+          </w:rPr>
+          <w:t>/</w:t>
+        </w:r>
+        <w:r>
+          <w:rPr>
+            <w:rStyle w:val="a6"/>
+          </w:rPr>
+          <w:t>ArtificialIntelligence</w:t>
+        </w:r>
+        <w:r>
+          <w:rPr>
+            <w:rStyle w:val="a6"/>
+            <w:lang w:val="uk-UA"/>
+          </w:rPr>
+          <w:t>/</w:t>
+        </w:r>
+        <w:r>
+          <w:rPr>
+            <w:rStyle w:val="a6"/>
+          </w:rPr>
+          <w:t>tree</w:t>
+        </w:r>
+        <w:r>
+          <w:rPr>
+            <w:rStyle w:val="a6"/>
+            <w:lang w:val="uk-UA"/>
+          </w:rPr>
+          <w:t>/</w:t>
+        </w:r>
+        <w:r>
+          <w:rPr>
+            <w:rStyle w:val="a6"/>
+          </w:rPr>
+          <w:t>master</w:t>
+        </w:r>
+        <w:r>
+          <w:rPr>
+            <w:rStyle w:val="a6"/>
+            <w:lang w:val="uk-UA"/>
+          </w:rPr>
+          <w:t>/</w:t>
+        </w:r>
+        <w:r>
+          <w:rPr>
+            <w:rStyle w:val="a6"/>
+          </w:rPr>
+          <w:t>AI</w:t>
+        </w:r>
+        <w:r>
+          <w:rPr>
+            <w:rStyle w:val="a6"/>
+            <w:lang w:val="uk-UA"/>
+          </w:rPr>
+          <w:t>4</w:t>
         </w:r>
       </w:hyperlink>
     </w:p>
@@ -894,8 +991,6 @@
         </w:rPr>
         <w:t>.</w:t>
       </w:r>
-      <w:bookmarkStart w:id="0" w:name="_GoBack"/>
-      <w:bookmarkEnd w:id="0"/>
     </w:p>
     <w:p>
       <w:pPr>
@@ -911,10 +1006,10 @@
         </w:rPr>
         <w:lastRenderedPageBreak/>
         <w:drawing>
-          <wp:inline distT="0" distB="0" distL="0" distR="0" wp14:anchorId="51E8A605" wp14:editId="608643E2">
-            <wp:extent cx="2132621" cy="5457825"/>
-            <wp:effectExtent l="0" t="0" r="1270" b="0"/>
-            <wp:docPr id="4" name="Рисунок 4"/>
+          <wp:inline distT="0" distB="0" distL="0" distR="0" wp14:anchorId="5F4474DE" wp14:editId="30BE64B1">
+            <wp:extent cx="1743075" cy="7400925"/>
+            <wp:effectExtent l="0" t="0" r="9525" b="9525"/>
+            <wp:docPr id="3" name="Рисунок 3"/>
             <wp:cNvGraphicFramePr>
               <a:graphicFrameLocks xmlns:a="http://schemas.openxmlformats.org/drawingml/2006/main" noChangeAspect="1"/>
             </wp:cNvGraphicFramePr>
@@ -934,7 +1029,7 @@
                   <pic:spPr>
                     <a:xfrm>
                       <a:off x="0" y="0"/>
-                      <a:ext cx="2150203" cy="5502822"/>
+                      <a:ext cx="1743075" cy="7400925"/>
                     </a:xfrm>
                     <a:prstGeom prst="rect">
                       <a:avLst/>
@@ -959,11 +1054,12 @@
         <w:rPr>
           <w:noProof/>
         </w:rPr>
+        <w:lastRenderedPageBreak/>
         <w:drawing>
-          <wp:inline distT="0" distB="0" distL="0" distR="0" wp14:anchorId="1F542BFC" wp14:editId="79670FFF">
-            <wp:extent cx="1685925" cy="3515769"/>
-            <wp:effectExtent l="0" t="0" r="0" b="8890"/>
-            <wp:docPr id="6" name="Рисунок 6"/>
+          <wp:inline distT="0" distB="0" distL="0" distR="0" wp14:anchorId="6C17D0D6" wp14:editId="25E1392E">
+            <wp:extent cx="1762125" cy="5029200"/>
+            <wp:effectExtent l="0" t="0" r="9525" b="0"/>
+            <wp:docPr id="5" name="Рисунок 5"/>
             <wp:cNvGraphicFramePr>
               <a:graphicFrameLocks xmlns:a="http://schemas.openxmlformats.org/drawingml/2006/main" noChangeAspect="1"/>
             </wp:cNvGraphicFramePr>
@@ -983,7 +1079,7 @@
                   <pic:spPr>
                     <a:xfrm>
                       <a:off x="0" y="0"/>
-                      <a:ext cx="1698321" cy="3541620"/>
+                      <a:ext cx="1762125" cy="5029200"/>
                     </a:xfrm>
                     <a:prstGeom prst="rect">
                       <a:avLst/>
@@ -995,6 +1091,8 @@
           </wp:inline>
         </w:drawing>
       </w:r>
+      <w:bookmarkStart w:id="0" w:name="_GoBack"/>
+      <w:bookmarkEnd w:id="0"/>
     </w:p>
     <w:p>
       <w:pPr>
@@ -1017,7 +1115,6 @@
           <w:sz w:val="32"/>
           <w:szCs w:val="32"/>
         </w:rPr>
-        <w:lastRenderedPageBreak/>
         <w:t>Відповіді</w:t>
       </w:r>
       <w:proofErr w:type="spellEnd"/>
@@ -1718,6 +1815,7 @@
           <w:szCs w:val="24"/>
           <w:lang w:val="en-US"/>
         </w:rPr>
+        <w:lastRenderedPageBreak/>
         <w:tab/>
       </w:r>
       <w:r>
@@ -2481,7 +2579,6 @@
           <w:szCs w:val="28"/>
           <w:lang w:val="uk-UA"/>
         </w:rPr>
-        <w:lastRenderedPageBreak/>
         <w:t xml:space="preserve">Пошук в ширину – розгортаються спочатку всі спадкоємці кореня, потім всі спадкоємці тих спадкоємців. </w:t>
       </w:r>
     </w:p>
@@ -3576,6 +3673,7 @@
           <w:szCs w:val="24"/>
           <w:lang w:val="en-US"/>
         </w:rPr>
+        <w:lastRenderedPageBreak/>
         <w:tab/>
       </w:r>
       <w:r>
@@ -4325,16 +4423,7 @@
           <w:szCs w:val="28"/>
           <w:lang w:val="uk-UA"/>
         </w:rPr>
-        <w:t xml:space="preserve">разом с пошуком у глибину, що допомагає знайти </w:t>
-      </w:r>
-      <w:r>
-        <w:rPr>
-          <w:sz w:val="28"/>
-          <w:szCs w:val="28"/>
-          <w:lang w:val="uk-UA"/>
-        </w:rPr>
-        <w:lastRenderedPageBreak/>
-        <w:t>найкращий ліміт глибини. Це досягається шляхом покрокового збільшення ліміта до тих пір, поки не буде знайдена ціль.</w:t>
+        <w:t>разом с пошуком у глибину, що допомагає знайти найкращий ліміт глибини. Це досягається шляхом покрокового збільшення ліміта до тих пір, поки не буде знайдена ціль.</w:t>
       </w:r>
     </w:p>
     <w:p>
@@ -4779,6 +4868,7 @@
           <w:szCs w:val="32"/>
           <w:lang w:val="uk-UA"/>
         </w:rPr>
+        <w:lastRenderedPageBreak/>
         <w:t>Висновки, що відображають особисто отримані результати виконання роботи, їх критичний аналіз.</w:t>
       </w:r>
     </w:p>
@@ -5963,6 +6053,7 @@
   <w:style w:type="character" w:default="1" w:styleId="a0">
     <w:name w:val="Default Paragraph Font"/>
     <w:uiPriority w:val="1"/>
+    <w:semiHidden/>
     <w:unhideWhenUsed/>
   </w:style>
   <w:style w:type="table" w:default="1" w:styleId="a1">
